--- a/exercice1.docx
+++ b/exercice1.docx
@@ -12,74 +12,25 @@
         <w:rPr>
           <w:lang w:val="fr-FR"/>
         </w:rPr>
-        <w:t>Prendre la tache 1 de ht</w:t>
+        <w:t>Faire recherche sur la différence entre web et internet. Connaitre les différents composants du web (page web,url,navigateur,</w:t>
       </w:r>
       <w:r>
         <w:rPr>
           <w:lang w:val="fr-FR"/>
         </w:rPr>
-        <w:t xml:space="preserve">ml </w:t>
-      </w:r>
-      <w:proofErr w:type="spellStart"/>
-      <w:r>
-        <w:rPr>
-          <w:lang w:val="fr-FR"/>
-        </w:rPr>
-        <w:t>css</w:t>
-      </w:r>
-      <w:proofErr w:type="spellEnd"/>
-      <w:r>
-        <w:rPr>
-          <w:lang w:val="fr-FR"/>
-        </w:rPr>
-        <w:t xml:space="preserve"> on le met dans git </w:t>
-      </w:r>
-      <w:proofErr w:type="spellStart"/>
-      <w:r>
-        <w:rPr>
-          <w:lang w:val="fr-FR"/>
-        </w:rPr>
-        <w:t>lab</w:t>
-      </w:r>
-      <w:proofErr w:type="spellEnd"/>
-      <w:r>
-        <w:rPr>
-          <w:lang w:val="fr-FR"/>
-        </w:rPr>
-        <w:t xml:space="preserve"> dans un projet du nom de htm</w:t>
+        <w:t>site</w:t>
       </w:r>
       <w:r>
         <w:rPr>
           <w:lang w:val="fr-FR"/>
         </w:rPr>
-        <w:t>l</w:t>
+        <w:t xml:space="preserve"> web).la différence entre frontend et </w:t>
       </w:r>
       <w:r>
         <w:rPr>
           <w:lang w:val="fr-FR"/>
         </w:rPr>
-        <w:t xml:space="preserve"> </w:t>
-      </w:r>
-      <w:proofErr w:type="spellStart"/>
-      <w:r>
-        <w:rPr>
-          <w:lang w:val="fr-FR"/>
-        </w:rPr>
-        <w:t>css</w:t>
-      </w:r>
-      <w:proofErr w:type="spellEnd"/>
-    </w:p>
-    <w:p>
-      <w:pPr>
-        <w:rPr>
-          <w:lang w:val="fr-FR"/>
-        </w:rPr>
-      </w:pPr>
-      <w:r>
-        <w:rPr>
-          <w:lang w:val="fr-FR"/>
-        </w:rPr>
-        <w:t>Le projet ne doit pas avoir de groupe et inviter les coachs au plus tard dimanche avant minuit</w:t>
+        <w:t>backend. Chercher la difference entre le pack office de Microsoft (Windows et google drive)</w:t>
       </w:r>
     </w:p>
     <w:sectPr>
